--- a/src/ErrandsTodoApi/Documentation/Spec.docx
+++ b/src/ErrandsTodoApi/Documentation/Spec.docx
@@ -51,8 +51,6 @@
         </w:rPr>
         <w:t>https://docs.microsoft.com/en-us/aspnet/core/tutorials/first-web-api</w:t>
       </w:r>
-      <w:bookmarkStart w:id="0" w:name="_GoBack"/>
-      <w:bookmarkEnd w:id="0"/>
     </w:p>
     <w:p>
       <w:pPr>
@@ -1580,14 +1578,7 @@
           <w:rFonts w:ascii="segoe-ui_normal" w:hAnsi="segoe-ui_normal" w:cs="Arial"/>
           <w:color w:val="222222"/>
         </w:rPr>
-        <w:t>R</w:t>
-      </w:r>
-      <w:r>
-        <w:rPr>
-          <w:rFonts w:ascii="segoe-ui_normal" w:hAnsi="segoe-ui_normal" w:cs="Arial"/>
-          <w:color w:val="222222"/>
-        </w:rPr>
-        <w:t>epository class</w:t>
+        <w:t>Repository class</w:t>
       </w:r>
     </w:p>
     <w:p>
@@ -1766,21 +1757,7 @@
           <w:rFonts w:ascii="segoe-ui_normal" w:hAnsi="segoe-ui_normal" w:cs="Arial"/>
           <w:color w:val="222222"/>
         </w:rPr>
-        <w:t xml:space="preserve">In order to inject the repository into the controller, we need to register it </w:t>
-      </w:r>
-      <w:r>
-        <w:rPr>
-          <w:rFonts w:ascii="segoe-ui_normal" w:hAnsi="segoe-ui_normal" w:cs="Arial"/>
-          <w:color w:val="222222"/>
-        </w:rPr>
-        <w:t>with the DI container.</w:t>
-      </w:r>
-      <w:r>
-        <w:rPr>
-          <w:rFonts w:ascii="segoe-ui_normal" w:hAnsi="segoe-ui_normal" w:cs="Arial"/>
-          <w:color w:val="222222"/>
-        </w:rPr>
-        <w:t xml:space="preserve"> </w:t>
+        <w:t xml:space="preserve">In order to inject the repository into the controller, we need to register it with the DI container. </w:t>
       </w:r>
     </w:p>
     <w:p>
@@ -1857,6 +1834,39 @@
       </w:r>
     </w:p>
     <w:p/>
+    <w:p/>
+    <w:p/>
+    <w:p>
+      <w:pPr>
+        <w:pStyle w:val="Heading2"/>
+        <w:shd w:val="clear" w:color="auto" w:fill="FFFFFF"/>
+        <w:spacing w:before="0" w:after="0" w:line="312" w:lineRule="atLeast"/>
+        <w:textAlignment w:val="baseline"/>
+        <w:rPr>
+          <w:rFonts w:ascii="Arial" w:hAnsi="Arial" w:cs="Arial"/>
+          <w:color w:val="000000"/>
+          <w:sz w:val="32"/>
+          <w:szCs w:val="32"/>
+        </w:rPr>
+      </w:pPr>
+      <w:hyperlink r:id="rId9" w:history="1">
+        <w:r>
+          <w:rPr>
+            <w:rStyle w:val="Hyperlink"/>
+            <w:rFonts w:ascii="Arial" w:hAnsi="Arial" w:cs="Arial"/>
+            <w:color w:val="FF4B33"/>
+            <w:sz w:val="32"/>
+            <w:szCs w:val="32"/>
+            <w:bdr w:val="none" w:sz="0" w:space="0" w:color="auto" w:frame="1"/>
+          </w:rPr>
+          <w:t>Using EF6 with ASP.NET MVC Core 1.0 (aka MVC 6)</w:t>
+        </w:r>
+      </w:hyperlink>
+    </w:p>
+    <w:p>
+      <w:bookmarkStart w:id="0" w:name="_GoBack"/>
+      <w:bookmarkEnd w:id="0"/>
+    </w:p>
     <w:sectPr>
       <w:pgSz w:w="12240" w:h="15840"/>
       <w:pgMar w:top="1440" w:right="1440" w:bottom="1440" w:left="1440" w:header="720" w:footer="720" w:gutter="0"/>

--- a/src/ErrandsTodoApi/Documentation/Spec.docx
+++ b/src/ErrandsTodoApi/Documentation/Spec.docx
@@ -1838,32 +1838,28 @@
     <w:p/>
     <w:p>
       <w:pPr>
-        <w:pStyle w:val="Heading2"/>
+        <w:pStyle w:val="Heading1"/>
         <w:shd w:val="clear" w:color="auto" w:fill="FFFFFF"/>
-        <w:spacing w:before="0" w:after="0" w:line="312" w:lineRule="atLeast"/>
-        <w:textAlignment w:val="baseline"/>
-        <w:rPr>
-          <w:rFonts w:ascii="Arial" w:hAnsi="Arial" w:cs="Arial"/>
-          <w:color w:val="000000"/>
-          <w:sz w:val="32"/>
-          <w:szCs w:val="32"/>
-        </w:rPr>
-      </w:pPr>
-      <w:hyperlink r:id="rId9" w:history="1">
-        <w:r>
-          <w:rPr>
-            <w:rStyle w:val="Hyperlink"/>
-            <w:rFonts w:ascii="Arial" w:hAnsi="Arial" w:cs="Arial"/>
-            <w:color w:val="FF4B33"/>
-            <w:sz w:val="32"/>
-            <w:szCs w:val="32"/>
-            <w:bdr w:val="none" w:sz="0" w:space="0" w:color="auto" w:frame="1"/>
-          </w:rPr>
-          <w:t>Using EF6 with ASP.NET MVC Core 1.0 (aka MVC 6)</w:t>
-        </w:r>
-      </w:hyperlink>
+        <w:spacing w:before="150" w:after="180"/>
+        <w:rPr>
+          <w:rFonts w:ascii="Segoe UI Light" w:hAnsi="Segoe UI Light" w:cs="Segoe UI Light"/>
+          <w:color w:val="222222"/>
+        </w:rPr>
+      </w:pPr>
+      <w:r>
+        <w:rPr>
+          <w:rFonts w:ascii="Segoe UI Light" w:hAnsi="Segoe UI Light" w:cs="Segoe UI Light"/>
+          <w:b/>
+          <w:bCs/>
+          <w:color w:val="222222"/>
+        </w:rPr>
+        <w:t>Getting started with ASP.NET Core MVC and Entity Framework Core using Visual Studio</w:t>
+      </w:r>
     </w:p>
     <w:p>
+      <w:r>
+        <w:t>https://docs.microsoft.com/en-us/aspnet/core/data/ef-mvc/intro</w:t>
+      </w:r>
       <w:bookmarkStart w:id="0" w:name="_GoBack"/>
       <w:bookmarkEnd w:id="0"/>
     </w:p>
@@ -2431,6 +2427,27 @@
     <w:name w:val="Normal"/>
     <w:qFormat/>
   </w:style>
+  <w:style w:type="paragraph" w:styleId="Heading1">
+    <w:name w:val="heading 1"/>
+    <w:basedOn w:val="Normal"/>
+    <w:next w:val="Normal"/>
+    <w:link w:val="Heading1Char"/>
+    <w:uiPriority w:val="9"/>
+    <w:qFormat/>
+    <w:rsid w:val="00A53A98"/>
+    <w:pPr>
+      <w:keepNext/>
+      <w:keepLines/>
+      <w:spacing w:before="240" w:after="0"/>
+      <w:outlineLvl w:val="0"/>
+    </w:pPr>
+    <w:rPr>
+      <w:rFonts w:asciiTheme="majorHAnsi" w:eastAsiaTheme="majorEastAsia" w:hAnsiTheme="majorHAnsi" w:cstheme="majorBidi"/>
+      <w:color w:val="2F5496" w:themeColor="accent1" w:themeShade="BF"/>
+      <w:sz w:val="32"/>
+      <w:szCs w:val="32"/>
+    </w:rPr>
+  </w:style>
   <w:style w:type="paragraph" w:styleId="Heading2">
     <w:name w:val="heading 2"/>
     <w:basedOn w:val="Normal"/>
@@ -2664,6 +2681,31 @@
     <w:rsid w:val="004A53F6"/>
     <w:rPr>
       <w:shd w:val="clear" w:color="auto" w:fill="FFFFCC"/>
+    </w:rPr>
+  </w:style>
+  <w:style w:type="character" w:styleId="FollowedHyperlink">
+    <w:name w:val="FollowedHyperlink"/>
+    <w:basedOn w:val="DefaultParagraphFont"/>
+    <w:uiPriority w:val="99"/>
+    <w:semiHidden/>
+    <w:unhideWhenUsed/>
+    <w:rsid w:val="00A53A98"/>
+    <w:rPr>
+      <w:color w:val="954F72" w:themeColor="followedHyperlink"/>
+      <w:u w:val="single"/>
+    </w:rPr>
+  </w:style>
+  <w:style w:type="character" w:customStyle="1" w:styleId="Heading1Char">
+    <w:name w:val="Heading 1 Char"/>
+    <w:basedOn w:val="DefaultParagraphFont"/>
+    <w:link w:val="Heading1"/>
+    <w:uiPriority w:val="9"/>
+    <w:rsid w:val="00A53A98"/>
+    <w:rPr>
+      <w:rFonts w:asciiTheme="majorHAnsi" w:eastAsiaTheme="majorEastAsia" w:hAnsiTheme="majorHAnsi" w:cstheme="majorBidi"/>
+      <w:color w:val="2F5496" w:themeColor="accent1" w:themeShade="BF"/>
+      <w:sz w:val="32"/>
+      <w:szCs w:val="32"/>
     </w:rPr>
   </w:style>
 </w:styles>

--- a/src/ErrandsTodoApi/Documentation/Spec.docx
+++ b/src/ErrandsTodoApi/Documentation/Spec.docx
@@ -1857,12 +1857,265 @@
       </w:r>
     </w:p>
     <w:p>
-      <w:r>
-        <w:t>https://docs.microsoft.com/en-us/aspnet/core/data/ef-mvc/intro</w:t>
+      <w:hyperlink r:id="rId9" w:history="1">
+        <w:r>
+          <w:rPr>
+            <w:rStyle w:val="Hyperlink"/>
+          </w:rPr>
+          <w:t>https://docs.microsoft.com/en-us/aspnet/core/data/ef-mvc/intro</w:t>
+        </w:r>
+      </w:hyperlink>
+    </w:p>
+    <w:p/>
+    <w:p>
+      <w:pPr>
+        <w:pStyle w:val="Heading1"/>
+        <w:shd w:val="clear" w:color="auto" w:fill="FFFFFF"/>
+        <w:spacing w:before="300" w:after="150"/>
+        <w:rPr>
+          <w:rFonts w:ascii="Segoe UI Light" w:hAnsi="Segoe UI Light" w:cs="Segoe UI Light"/>
+          <w:color w:val="333333"/>
+          <w:sz w:val="54"/>
+          <w:szCs w:val="54"/>
+        </w:rPr>
+      </w:pPr>
+      <w:r>
+        <w:rPr>
+          <w:rFonts w:ascii="Segoe UI Light" w:hAnsi="Segoe UI Light" w:cs="Segoe UI Light"/>
+          <w:b/>
+          <w:bCs/>
+          <w:color w:val="333333"/>
+          <w:sz w:val="54"/>
+          <w:szCs w:val="54"/>
+        </w:rPr>
+        <w:lastRenderedPageBreak/>
+        <w:t>Asynchronous Repositories</w:t>
+      </w:r>
+    </w:p>
+    <w:p>
+      <w:hyperlink r:id="rId10" w:history="1">
+        <w:r>
+          <w:rPr>
+            <w:rStyle w:val="Hyperlink"/>
+          </w:rPr>
+          <w:t>https://blogs.msdn.microsoft.com/mrtechnocal/2014/03/16/asynchronous-repositories/</w:t>
+        </w:r>
+      </w:hyperlink>
+    </w:p>
+    <w:p/>
+    <w:p>
+      <w:pPr>
+        <w:rPr>
+          <w:rFonts w:ascii="Segoe UI Light" w:eastAsiaTheme="majorEastAsia" w:hAnsi="Segoe UI Light" w:cs="Segoe UI Light"/>
+          <w:b/>
+          <w:bCs/>
+          <w:color w:val="333333"/>
+          <w:sz w:val="54"/>
+          <w:szCs w:val="54"/>
+        </w:rPr>
+      </w:pPr>
+      <w:r>
+        <w:rPr>
+          <w:rFonts w:ascii="Segoe UI Light" w:eastAsiaTheme="majorEastAsia" w:hAnsi="Segoe UI Light" w:cs="Segoe UI Light"/>
+          <w:b/>
+          <w:bCs/>
+          <w:color w:val="333333"/>
+          <w:sz w:val="54"/>
+          <w:szCs w:val="54"/>
+        </w:rPr>
+        <w:t xml:space="preserve">Implementing Repository Pattern using </w:t>
+      </w:r>
+      <w:proofErr w:type="spellStart"/>
+      <w:r>
+        <w:rPr>
+          <w:rFonts w:ascii="Segoe UI Light" w:eastAsiaTheme="majorEastAsia" w:hAnsi="Segoe UI Light" w:cs="Segoe UI Light"/>
+          <w:b/>
+          <w:bCs/>
+          <w:color w:val="333333"/>
+          <w:sz w:val="54"/>
+          <w:szCs w:val="54"/>
+        </w:rPr>
+        <w:t>Async</w:t>
+      </w:r>
+      <w:proofErr w:type="spellEnd"/>
+      <w:r>
+        <w:rPr>
+          <w:rFonts w:ascii="Segoe UI Light" w:eastAsiaTheme="majorEastAsia" w:hAnsi="Segoe UI Light" w:cs="Segoe UI Light"/>
+          <w:b/>
+          <w:bCs/>
+          <w:color w:val="333333"/>
+          <w:sz w:val="54"/>
+          <w:szCs w:val="54"/>
+        </w:rPr>
+        <w:t>/Await</w:t>
       </w:r>
       <w:bookmarkStart w:id="0" w:name="_GoBack"/>
       <w:bookmarkEnd w:id="0"/>
     </w:p>
+    <w:p>
+      <w:pPr>
+        <w:shd w:val="clear" w:color="auto" w:fill="FFFFFF"/>
+        <w:spacing w:after="240" w:line="240" w:lineRule="auto"/>
+        <w:rPr>
+          <w:rFonts w:ascii="Arial" w:eastAsia="Times New Roman" w:hAnsi="Arial" w:cs="Arial"/>
+          <w:color w:val="242729"/>
+          <w:sz w:val="23"/>
+          <w:szCs w:val="23"/>
+        </w:rPr>
+      </w:pPr>
+      <w:r>
+        <w:rPr>
+          <w:rFonts w:ascii="Arial" w:eastAsia="Times New Roman" w:hAnsi="Arial" w:cs="Arial"/>
+          <w:color w:val="242729"/>
+          <w:sz w:val="23"/>
+          <w:szCs w:val="23"/>
+        </w:rPr>
+        <w:t>Changes:</w:t>
+      </w:r>
+    </w:p>
+    <w:p>
+      <w:pPr>
+        <w:numPr>
+          <w:ilvl w:val="0"/>
+          <w:numId w:val="2"/>
+        </w:numPr>
+        <w:shd w:val="clear" w:color="auto" w:fill="FFFFFF"/>
+        <w:spacing w:after="0" w:line="240" w:lineRule="auto"/>
+        <w:ind w:left="450"/>
+        <w:rPr>
+          <w:rFonts w:ascii="Arial" w:eastAsia="Times New Roman" w:hAnsi="Arial" w:cs="Arial"/>
+          <w:color w:val="242729"/>
+          <w:sz w:val="23"/>
+          <w:szCs w:val="23"/>
+        </w:rPr>
+      </w:pPr>
+      <w:r>
+        <w:rPr>
+          <w:rFonts w:ascii="Arial" w:eastAsia="Times New Roman" w:hAnsi="Arial" w:cs="Arial"/>
+          <w:color w:val="242729"/>
+          <w:sz w:val="23"/>
+          <w:szCs w:val="23"/>
+        </w:rPr>
+        <w:t>Convert every return value T to </w:t>
+      </w:r>
+      <w:proofErr w:type="spellStart"/>
+      <w:r>
+        <w:rPr>
+          <w:rFonts w:ascii="Consolas" w:eastAsia="Times New Roman" w:hAnsi="Consolas" w:cs="Courier New"/>
+          <w:color w:val="242729"/>
+          <w:sz w:val="20"/>
+          <w:szCs w:val="20"/>
+          <w:bdr w:val="none" w:sz="0" w:space="0" w:color="auto" w:frame="1"/>
+          <w:shd w:val="clear" w:color="auto" w:fill="EFF0F1"/>
+        </w:rPr>
+        <w:t>async</w:t>
+      </w:r>
+      <w:proofErr w:type="spellEnd"/>
+      <w:r>
+        <w:rPr>
+          <w:rFonts w:ascii="Consolas" w:eastAsia="Times New Roman" w:hAnsi="Consolas" w:cs="Courier New"/>
+          <w:color w:val="242729"/>
+          <w:sz w:val="20"/>
+          <w:szCs w:val="20"/>
+          <w:bdr w:val="none" w:sz="0" w:space="0" w:color="auto" w:frame="1"/>
+          <w:shd w:val="clear" w:color="auto" w:fill="EFF0F1"/>
+        </w:rPr>
+        <w:t xml:space="preserve"> Task&lt;T&gt;</w:t>
+      </w:r>
+    </w:p>
+    <w:p>
+      <w:pPr>
+        <w:numPr>
+          <w:ilvl w:val="0"/>
+          <w:numId w:val="2"/>
+        </w:numPr>
+        <w:shd w:val="clear" w:color="auto" w:fill="FFFFFF"/>
+        <w:spacing w:after="120" w:line="240" w:lineRule="auto"/>
+        <w:ind w:left="450"/>
+        <w:rPr>
+          <w:rFonts w:ascii="Arial" w:eastAsia="Times New Roman" w:hAnsi="Arial" w:cs="Arial"/>
+          <w:color w:val="242729"/>
+          <w:sz w:val="23"/>
+          <w:szCs w:val="23"/>
+        </w:rPr>
+      </w:pPr>
+      <w:r>
+        <w:rPr>
+          <w:rFonts w:ascii="Arial" w:eastAsia="Times New Roman" w:hAnsi="Arial" w:cs="Arial"/>
+          <w:color w:val="242729"/>
+          <w:sz w:val="23"/>
+          <w:szCs w:val="23"/>
+        </w:rPr>
+        <w:t xml:space="preserve">Use data base </w:t>
+      </w:r>
+      <w:proofErr w:type="spellStart"/>
+      <w:r>
+        <w:rPr>
+          <w:rFonts w:ascii="Arial" w:eastAsia="Times New Roman" w:hAnsi="Arial" w:cs="Arial"/>
+          <w:color w:val="242729"/>
+          <w:sz w:val="23"/>
+          <w:szCs w:val="23"/>
+        </w:rPr>
+        <w:t>async</w:t>
+      </w:r>
+      <w:proofErr w:type="spellEnd"/>
+      <w:r>
+        <w:rPr>
+          <w:rFonts w:ascii="Arial" w:eastAsia="Times New Roman" w:hAnsi="Arial" w:cs="Arial"/>
+          <w:color w:val="242729"/>
+          <w:sz w:val="23"/>
+          <w:szCs w:val="23"/>
+        </w:rPr>
+        <w:t xml:space="preserve"> operations inside</w:t>
+      </w:r>
+    </w:p>
+    <w:p>
+      <w:pPr>
+        <w:numPr>
+          <w:ilvl w:val="0"/>
+          <w:numId w:val="2"/>
+        </w:numPr>
+        <w:shd w:val="clear" w:color="auto" w:fill="FFFFFF"/>
+        <w:spacing w:after="0" w:line="240" w:lineRule="auto"/>
+        <w:ind w:left="450"/>
+        <w:rPr>
+          <w:rFonts w:ascii="Arial" w:eastAsia="Times New Roman" w:hAnsi="Arial" w:cs="Arial"/>
+          <w:color w:val="242729"/>
+          <w:sz w:val="23"/>
+          <w:szCs w:val="23"/>
+        </w:rPr>
+      </w:pPr>
+      <w:r>
+        <w:rPr>
+          <w:rFonts w:ascii="Arial" w:eastAsia="Times New Roman" w:hAnsi="Arial" w:cs="Arial"/>
+          <w:color w:val="242729"/>
+          <w:sz w:val="23"/>
+          <w:szCs w:val="23"/>
+        </w:rPr>
+        <w:t>Add '</w:t>
+      </w:r>
+      <w:proofErr w:type="spellStart"/>
+      <w:r>
+        <w:rPr>
+          <w:rFonts w:ascii="Arial" w:eastAsia="Times New Roman" w:hAnsi="Arial" w:cs="Arial"/>
+          <w:color w:val="242729"/>
+          <w:sz w:val="23"/>
+          <w:szCs w:val="23"/>
+        </w:rPr>
+        <w:t>Async</w:t>
+      </w:r>
+      <w:proofErr w:type="spellEnd"/>
+      <w:r>
+        <w:rPr>
+          <w:rFonts w:ascii="Arial" w:eastAsia="Times New Roman" w:hAnsi="Arial" w:cs="Arial"/>
+          <w:color w:val="242729"/>
+          <w:sz w:val="23"/>
+          <w:szCs w:val="23"/>
+        </w:rPr>
+        <w:t>' suffix to method names</w:t>
+      </w:r>
+    </w:p>
+    <w:p/>
     <w:sectPr>
       <w:pgSz w:w="12240" w:h="15840"/>
       <w:pgMar w:top="1440" w:right="1440" w:bottom="1440" w:left="1440" w:header="720" w:footer="720" w:gutter="0"/>
@@ -2024,8 +2277,160 @@
       </w:rPr>
     </w:lvl>
   </w:abstractNum>
+  <w:abstractNum w:abstractNumId="1" w15:restartNumberingAfterBreak="0">
+    <w:nsid w:val="49062416"/>
+    <w:multiLevelType w:val="multilevel"/>
+    <w:tmpl w:val="57F49200"/>
+    <w:lvl w:ilvl="0">
+      <w:start w:val="1"/>
+      <w:numFmt w:val="bullet"/>
+      <w:lvlText w:val=""/>
+      <w:lvlJc w:val="left"/>
+      <w:pPr>
+        <w:tabs>
+          <w:tab w:val="num" w:pos="720"/>
+        </w:tabs>
+        <w:ind w:left="720" w:hanging="360"/>
+      </w:pPr>
+      <w:rPr>
+        <w:rFonts w:ascii="Symbol" w:hAnsi="Symbol" w:hint="default"/>
+        <w:sz w:val="20"/>
+      </w:rPr>
+    </w:lvl>
+    <w:lvl w:ilvl="1" w:tentative="1">
+      <w:start w:val="1"/>
+      <w:numFmt w:val="bullet"/>
+      <w:lvlText w:val=""/>
+      <w:lvlJc w:val="left"/>
+      <w:pPr>
+        <w:tabs>
+          <w:tab w:val="num" w:pos="1440"/>
+        </w:tabs>
+        <w:ind w:left="1440" w:hanging="360"/>
+      </w:pPr>
+      <w:rPr>
+        <w:rFonts w:ascii="Symbol" w:hAnsi="Symbol" w:hint="default"/>
+        <w:sz w:val="20"/>
+      </w:rPr>
+    </w:lvl>
+    <w:lvl w:ilvl="2" w:tentative="1">
+      <w:start w:val="1"/>
+      <w:numFmt w:val="bullet"/>
+      <w:lvlText w:val=""/>
+      <w:lvlJc w:val="left"/>
+      <w:pPr>
+        <w:tabs>
+          <w:tab w:val="num" w:pos="2160"/>
+        </w:tabs>
+        <w:ind w:left="2160" w:hanging="360"/>
+      </w:pPr>
+      <w:rPr>
+        <w:rFonts w:ascii="Symbol" w:hAnsi="Symbol" w:hint="default"/>
+        <w:sz w:val="20"/>
+      </w:rPr>
+    </w:lvl>
+    <w:lvl w:ilvl="3" w:tentative="1">
+      <w:start w:val="1"/>
+      <w:numFmt w:val="bullet"/>
+      <w:lvlText w:val=""/>
+      <w:lvlJc w:val="left"/>
+      <w:pPr>
+        <w:tabs>
+          <w:tab w:val="num" w:pos="2880"/>
+        </w:tabs>
+        <w:ind w:left="2880" w:hanging="360"/>
+      </w:pPr>
+      <w:rPr>
+        <w:rFonts w:ascii="Symbol" w:hAnsi="Symbol" w:hint="default"/>
+        <w:sz w:val="20"/>
+      </w:rPr>
+    </w:lvl>
+    <w:lvl w:ilvl="4" w:tentative="1">
+      <w:start w:val="1"/>
+      <w:numFmt w:val="bullet"/>
+      <w:lvlText w:val=""/>
+      <w:lvlJc w:val="left"/>
+      <w:pPr>
+        <w:tabs>
+          <w:tab w:val="num" w:pos="3600"/>
+        </w:tabs>
+        <w:ind w:left="3600" w:hanging="360"/>
+      </w:pPr>
+      <w:rPr>
+        <w:rFonts w:ascii="Symbol" w:hAnsi="Symbol" w:hint="default"/>
+        <w:sz w:val="20"/>
+      </w:rPr>
+    </w:lvl>
+    <w:lvl w:ilvl="5" w:tentative="1">
+      <w:start w:val="1"/>
+      <w:numFmt w:val="bullet"/>
+      <w:lvlText w:val=""/>
+      <w:lvlJc w:val="left"/>
+      <w:pPr>
+        <w:tabs>
+          <w:tab w:val="num" w:pos="4320"/>
+        </w:tabs>
+        <w:ind w:left="4320" w:hanging="360"/>
+      </w:pPr>
+      <w:rPr>
+        <w:rFonts w:ascii="Symbol" w:hAnsi="Symbol" w:hint="default"/>
+        <w:sz w:val="20"/>
+      </w:rPr>
+    </w:lvl>
+    <w:lvl w:ilvl="6" w:tentative="1">
+      <w:start w:val="1"/>
+      <w:numFmt w:val="bullet"/>
+      <w:lvlText w:val=""/>
+      <w:lvlJc w:val="left"/>
+      <w:pPr>
+        <w:tabs>
+          <w:tab w:val="num" w:pos="5040"/>
+        </w:tabs>
+        <w:ind w:left="5040" w:hanging="360"/>
+      </w:pPr>
+      <w:rPr>
+        <w:rFonts w:ascii="Symbol" w:hAnsi="Symbol" w:hint="default"/>
+        <w:sz w:val="20"/>
+      </w:rPr>
+    </w:lvl>
+    <w:lvl w:ilvl="7" w:tentative="1">
+      <w:start w:val="1"/>
+      <w:numFmt w:val="bullet"/>
+      <w:lvlText w:val=""/>
+      <w:lvlJc w:val="left"/>
+      <w:pPr>
+        <w:tabs>
+          <w:tab w:val="num" w:pos="5760"/>
+        </w:tabs>
+        <w:ind w:left="5760" w:hanging="360"/>
+      </w:pPr>
+      <w:rPr>
+        <w:rFonts w:ascii="Symbol" w:hAnsi="Symbol" w:hint="default"/>
+        <w:sz w:val="20"/>
+      </w:rPr>
+    </w:lvl>
+    <w:lvl w:ilvl="8" w:tentative="1">
+      <w:start w:val="1"/>
+      <w:numFmt w:val="bullet"/>
+      <w:lvlText w:val=""/>
+      <w:lvlJc w:val="left"/>
+      <w:pPr>
+        <w:tabs>
+          <w:tab w:val="num" w:pos="6480"/>
+        </w:tabs>
+        <w:ind w:left="6480" w:hanging="360"/>
+      </w:pPr>
+      <w:rPr>
+        <w:rFonts w:ascii="Symbol" w:hAnsi="Symbol" w:hint="default"/>
+        <w:sz w:val="20"/>
+      </w:rPr>
+    </w:lvl>
+  </w:abstractNum>
   <w:num w:numId="1">
     <w:abstractNumId w:val="0"/>
+  </w:num>
+  <w:num w:numId="2">
+    <w:abstractNumId w:val="1"/>
   </w:num>
 </w:numbering>
 </file>
@@ -2508,7 +2913,6 @@
     <w:name w:val="Hyperlink"/>
     <w:basedOn w:val="DefaultParagraphFont"/>
     <w:uiPriority w:val="99"/>
-    <w:semiHidden/>
     <w:unhideWhenUsed/>
     <w:rsid w:val="00063112"/>
     <w:rPr>
@@ -2707,6 +3111,23 @@
       <w:sz w:val="32"/>
       <w:szCs w:val="32"/>
     </w:rPr>
+  </w:style>
+  <w:style w:type="character" w:styleId="Mention">
+    <w:name w:val="Mention"/>
+    <w:basedOn w:val="DefaultParagraphFont"/>
+    <w:uiPriority w:val="99"/>
+    <w:semiHidden/>
+    <w:unhideWhenUsed/>
+    <w:rsid w:val="00824576"/>
+    <w:rPr>
+      <w:color w:val="2B579A"/>
+      <w:shd w:val="clear" w:color="auto" w:fill="E6E6E6"/>
+    </w:rPr>
+  </w:style>
+  <w:style w:type="character" w:customStyle="1" w:styleId="apple-converted-space">
+    <w:name w:val="apple-converted-space"/>
+    <w:basedOn w:val="DefaultParagraphFont"/>
+    <w:rsid w:val="00824576"/>
   </w:style>
 </w:styles>
 </file>
